--- a/Vendor management_yuchen.docx
+++ b/Vendor management_yuchen.docx
@@ -9,7 +9,10 @@
     </w:p>
     <w:p>
       <w:r>
-        <w:t>How do you get a vendor nigga</w:t>
+        <w:t>How do you get a v</w:t>
+      </w:r>
+      <w:r>
+        <w:t>endor</w:t>
       </w:r>
     </w:p>
     <w:p>
@@ -108,30 +111,143 @@
         </w:numPr>
       </w:pPr>
       <w:r>
-        <w:t>Extra data: e</w:t>
+        <w:t>Extra data: email template; meeting time &amp; location</w:t>
+      </w:r>
+      <w:r>
+        <w:t xml:space="preserve">; meeting attendees </w:t>
+      </w:r>
+      <w:r>
+        <w:t xml:space="preserve">(both self and vendor); </w:t>
+      </w:r>
+    </w:p>
+    <w:p>
+      <w:pPr>
+        <w:pStyle w:val="ListParagraph"/>
+        <w:numPr>
+          <w:ilvl w:val="0"/>
+          <w:numId w:val="3"/>
+        </w:numPr>
+      </w:pPr>
+      <w:r>
+        <w:t>Second round of screening</w:t>
+      </w:r>
+    </w:p>
+    <w:p>
+      <w:pPr>
+        <w:pStyle w:val="ListParagraph"/>
+        <w:numPr>
+          <w:ilvl w:val="0"/>
+          <w:numId w:val="3"/>
+        </w:numPr>
+      </w:pPr>
+      <w:r>
+        <w:t xml:space="preserve">Notify </w:t>
+      </w:r>
+      <w:r>
+        <w:t>vendors of bidding process</w:t>
+      </w:r>
+    </w:p>
+    <w:p>
+      <w:pPr>
+        <w:pStyle w:val="ListParagraph"/>
+        <w:numPr>
+          <w:ilvl w:val="1"/>
+          <w:numId w:val="3"/>
+        </w:numPr>
+      </w:pPr>
+      <w:r>
+        <w:t>Contact vendors with automated emails</w:t>
+      </w:r>
+    </w:p>
+    <w:p>
+      <w:pPr>
+        <w:pStyle w:val="ListParagraph"/>
+        <w:numPr>
+          <w:ilvl w:val="2"/>
+          <w:numId w:val="3"/>
+        </w:numPr>
+      </w:pPr>
+      <w:r>
+        <w:t>Extra data: bid amount; contract</w:t>
+      </w:r>
+    </w:p>
+    <w:p>
+      <w:pPr>
+        <w:pStyle w:val="ListParagraph"/>
+        <w:numPr>
+          <w:ilvl w:val="1"/>
+          <w:numId w:val="3"/>
+        </w:numPr>
+      </w:pPr>
+      <w:r>
+        <w:t>Rank vendors by the combination of attributes</w:t>
+      </w:r>
+    </w:p>
+    <w:p>
+      <w:pPr>
+        <w:pStyle w:val="ListParagraph"/>
+        <w:numPr>
+          <w:ilvl w:val="1"/>
+          <w:numId w:val="3"/>
+        </w:numPr>
+      </w:pPr>
+      <w:r>
+        <w:t>Select vendor</w:t>
+      </w:r>
+    </w:p>
+    <w:p>
+      <w:pPr>
+        <w:pStyle w:val="ListParagraph"/>
+        <w:numPr>
+          <w:ilvl w:val="1"/>
+          <w:numId w:val="3"/>
+        </w:numPr>
+      </w:pPr>
+      <w:r>
+        <w:t>Notify vendor of awarded contract</w:t>
+      </w:r>
+    </w:p>
+    <w:p>
+      <w:r>
+        <w:t>How do you manage a vendor</w:t>
       </w:r>
       <w:bookmarkStart w:id="0" w:name="_GoBack"/>
       <w:bookmarkEnd w:id="0"/>
-      <w:r>
-        <w:t>mail template; meeting time &amp; location</w:t>
-      </w:r>
-      <w:r>
-        <w:t xml:space="preserve">; meeting attendees </w:t>
-      </w:r>
-      <w:r>
-        <w:t xml:space="preserve">(both self and vendor); </w:t>
-      </w:r>
     </w:p>
     <w:p>
       <w:pPr>
         <w:pStyle w:val="ListParagraph"/>
         <w:numPr>
           <w:ilvl w:val="0"/>
-          <w:numId w:val="3"/>
-        </w:numPr>
-      </w:pPr>
-      <w:r>
-        <w:t>Second round of screening</w:t>
+          <w:numId w:val="4"/>
+        </w:numPr>
+      </w:pPr>
+      <w:r>
+        <w:t>Keep track of vendor activities</w:t>
+      </w:r>
+    </w:p>
+    <w:p>
+      <w:pPr>
+        <w:pStyle w:val="ListParagraph"/>
+        <w:numPr>
+          <w:ilvl w:val="1"/>
+          <w:numId w:val="4"/>
+        </w:numPr>
+      </w:pPr>
+      <w:r>
+        <w:t>Work dates for service providers</w:t>
+      </w:r>
+    </w:p>
+    <w:p>
+      <w:pPr>
+        <w:pStyle w:val="ListParagraph"/>
+        <w:numPr>
+          <w:ilvl w:val="1"/>
+          <w:numId w:val="4"/>
+        </w:numPr>
+      </w:pPr>
+      <w:r>
+        <w:t>Item deliveries for manufacturers</w:t>
       </w:r>
     </w:p>
     <w:p>
@@ -139,14 +255,26 @@
         <w:pStyle w:val="ListParagraph"/>
         <w:numPr>
           <w:ilvl w:val="0"/>
-          <w:numId w:val="3"/>
-        </w:numPr>
-      </w:pPr>
-      <w:r>
-        <w:t xml:space="preserve">Notify </w:t>
-      </w:r>
-      <w:r>
-        <w:t>vendors of bidding process</w:t>
+          <w:numId w:val="4"/>
+        </w:numPr>
+      </w:pPr>
+      <w:r>
+        <w:t xml:space="preserve">Schedule </w:t>
+      </w:r>
+      <w:r>
+        <w:t>meetings if necessary</w:t>
+      </w:r>
+    </w:p>
+    <w:p>
+      <w:pPr>
+        <w:pStyle w:val="ListParagraph"/>
+        <w:numPr>
+          <w:ilvl w:val="0"/>
+          <w:numId w:val="4"/>
+        </w:numPr>
+      </w:pPr>
+      <w:r>
+        <w:t>Periodically review and update performance rating according to:</w:t>
       </w:r>
     </w:p>
     <w:p>
@@ -154,11 +282,11 @@
         <w:pStyle w:val="ListParagraph"/>
         <w:numPr>
           <w:ilvl w:val="1"/>
-          <w:numId w:val="3"/>
-        </w:numPr>
-      </w:pPr>
-      <w:r>
-        <w:t>Contact vendors with automated emails</w:t>
+          <w:numId w:val="4"/>
+        </w:numPr>
+      </w:pPr>
+      <w:r>
+        <w:t>Service</w:t>
       </w:r>
     </w:p>
     <w:p>
@@ -166,11 +294,35 @@
         <w:pStyle w:val="ListParagraph"/>
         <w:numPr>
           <w:ilvl w:val="2"/>
-          <w:numId w:val="3"/>
-        </w:numPr>
-      </w:pPr>
-      <w:r>
-        <w:t>Extra data: bid amount; contract</w:t>
+          <w:numId w:val="4"/>
+        </w:numPr>
+      </w:pPr>
+      <w:r>
+        <w:t>Quality</w:t>
+      </w:r>
+    </w:p>
+    <w:p>
+      <w:pPr>
+        <w:pStyle w:val="ListParagraph"/>
+        <w:numPr>
+          <w:ilvl w:val="2"/>
+          <w:numId w:val="4"/>
+        </w:numPr>
+      </w:pPr>
+      <w:r>
+        <w:t>Time</w:t>
+      </w:r>
+    </w:p>
+    <w:p>
+      <w:pPr>
+        <w:pStyle w:val="ListParagraph"/>
+        <w:numPr>
+          <w:ilvl w:val="2"/>
+          <w:numId w:val="4"/>
+        </w:numPr>
+      </w:pPr>
+      <w:r>
+        <w:t>Reliability</w:t>
       </w:r>
     </w:p>
     <w:p>
@@ -178,11 +330,47 @@
         <w:pStyle w:val="ListParagraph"/>
         <w:numPr>
           <w:ilvl w:val="1"/>
-          <w:numId w:val="3"/>
-        </w:numPr>
-      </w:pPr>
-      <w:r>
-        <w:t>Rank vendors by the combination of attributes</w:t>
+          <w:numId w:val="4"/>
+        </w:numPr>
+      </w:pPr>
+      <w:r>
+        <w:t>Support</w:t>
+      </w:r>
+    </w:p>
+    <w:p>
+      <w:pPr>
+        <w:pStyle w:val="ListParagraph"/>
+        <w:numPr>
+          <w:ilvl w:val="2"/>
+          <w:numId w:val="4"/>
+        </w:numPr>
+      </w:pPr>
+      <w:r>
+        <w:t>Quality</w:t>
+      </w:r>
+    </w:p>
+    <w:p>
+      <w:pPr>
+        <w:pStyle w:val="ListParagraph"/>
+        <w:numPr>
+          <w:ilvl w:val="2"/>
+          <w:numId w:val="4"/>
+        </w:numPr>
+      </w:pPr>
+      <w:r>
+        <w:t>Time</w:t>
+      </w:r>
+    </w:p>
+    <w:p>
+      <w:pPr>
+        <w:pStyle w:val="ListParagraph"/>
+        <w:numPr>
+          <w:ilvl w:val="2"/>
+          <w:numId w:val="4"/>
+        </w:numPr>
+      </w:pPr>
+      <w:r>
+        <w:t>Reliability</w:t>
       </w:r>
     </w:p>
     <w:p>
@@ -190,11 +378,47 @@
         <w:pStyle w:val="ListParagraph"/>
         <w:numPr>
           <w:ilvl w:val="1"/>
-          <w:numId w:val="3"/>
-        </w:numPr>
-      </w:pPr>
-      <w:r>
-        <w:t>Select vendor</w:t>
+          <w:numId w:val="4"/>
+        </w:numPr>
+      </w:pPr>
+      <w:r>
+        <w:t>Price</w:t>
+      </w:r>
+    </w:p>
+    <w:p>
+      <w:pPr>
+        <w:pStyle w:val="ListParagraph"/>
+        <w:numPr>
+          <w:ilvl w:val="2"/>
+          <w:numId w:val="4"/>
+        </w:numPr>
+      </w:pPr>
+      <w:r>
+        <w:t>Competitiveness</w:t>
+      </w:r>
+    </w:p>
+    <w:p>
+      <w:pPr>
+        <w:pStyle w:val="ListParagraph"/>
+        <w:numPr>
+          <w:ilvl w:val="2"/>
+          <w:numId w:val="4"/>
+        </w:numPr>
+      </w:pPr>
+      <w:r>
+        <w:t>Price change</w:t>
+      </w:r>
+    </w:p>
+    <w:p>
+      <w:pPr>
+        <w:pStyle w:val="ListParagraph"/>
+        <w:numPr>
+          <w:ilvl w:val="2"/>
+          <w:numId w:val="4"/>
+        </w:numPr>
+      </w:pPr>
+      <w:r>
+        <w:t>Accuracy</w:t>
       </w:r>
     </w:p>
     <w:p>
@@ -202,91 +426,11 @@
         <w:pStyle w:val="ListParagraph"/>
         <w:numPr>
           <w:ilvl w:val="1"/>
-          <w:numId w:val="3"/>
-        </w:numPr>
-      </w:pPr>
-      <w:r>
-        <w:t>Notify vendor of awarded contract</w:t>
-      </w:r>
-    </w:p>
-    <w:p>
-      <w:r>
-        <w:t>How do you manage a vendor nigga</w:t>
-      </w:r>
-    </w:p>
-    <w:p>
-      <w:pPr>
-        <w:pStyle w:val="ListParagraph"/>
-        <w:numPr>
-          <w:ilvl w:val="0"/>
-          <w:numId w:val="4"/>
-        </w:numPr>
-      </w:pPr>
-      <w:r>
-        <w:t>Keep track of vendor activities</w:t>
-      </w:r>
-    </w:p>
-    <w:p>
-      <w:pPr>
-        <w:pStyle w:val="ListParagraph"/>
-        <w:numPr>
-          <w:ilvl w:val="1"/>
-          <w:numId w:val="4"/>
-        </w:numPr>
-      </w:pPr>
-      <w:r>
-        <w:t>Work dates for service providers</w:t>
-      </w:r>
-    </w:p>
-    <w:p>
-      <w:pPr>
-        <w:pStyle w:val="ListParagraph"/>
-        <w:numPr>
-          <w:ilvl w:val="1"/>
-          <w:numId w:val="4"/>
-        </w:numPr>
-      </w:pPr>
-      <w:r>
-        <w:t>Item deliveries for manufacturers</w:t>
-      </w:r>
-    </w:p>
-    <w:p>
-      <w:pPr>
-        <w:pStyle w:val="ListParagraph"/>
-        <w:numPr>
-          <w:ilvl w:val="0"/>
-          <w:numId w:val="4"/>
-        </w:numPr>
-      </w:pPr>
-      <w:r>
-        <w:t xml:space="preserve">Schedule </w:t>
-      </w:r>
-      <w:r>
-        <w:t>meetings if necessary</w:t>
-      </w:r>
-    </w:p>
-    <w:p>
-      <w:pPr>
-        <w:pStyle w:val="ListParagraph"/>
-        <w:numPr>
-          <w:ilvl w:val="0"/>
-          <w:numId w:val="4"/>
-        </w:numPr>
-      </w:pPr>
-      <w:r>
-        <w:t>Periodically review and update performance rating according to:</w:t>
-      </w:r>
-    </w:p>
-    <w:p>
-      <w:pPr>
-        <w:pStyle w:val="ListParagraph"/>
-        <w:numPr>
-          <w:ilvl w:val="1"/>
-          <w:numId w:val="4"/>
-        </w:numPr>
-      </w:pPr>
-      <w:r>
-        <w:t>Service</w:t>
+          <w:numId w:val="4"/>
+        </w:numPr>
+      </w:pPr>
+      <w:r>
+        <w:t>Miscellaneous</w:t>
       </w:r>
     </w:p>
     <w:p>
@@ -298,7 +442,7 @@
         </w:numPr>
       </w:pPr>
       <w:r>
-        <w:t>Quality</w:t>
+        <w:t>Friendliness</w:t>
       </w:r>
     </w:p>
     <w:p>
@@ -310,154 +454,8 @@
         </w:numPr>
       </w:pPr>
       <w:r>
-        <w:t>Time</w:t>
-      </w:r>
-    </w:p>
-    <w:p>
-      <w:pPr>
-        <w:pStyle w:val="ListParagraph"/>
-        <w:numPr>
-          <w:ilvl w:val="2"/>
-          <w:numId w:val="4"/>
-        </w:numPr>
-      </w:pPr>
-      <w:r>
-        <w:t>Reliability</w:t>
-      </w:r>
-    </w:p>
-    <w:p>
-      <w:pPr>
-        <w:pStyle w:val="ListParagraph"/>
-        <w:numPr>
-          <w:ilvl w:val="1"/>
-          <w:numId w:val="4"/>
-        </w:numPr>
-      </w:pPr>
-      <w:r>
-        <w:t>Support</w:t>
-      </w:r>
-    </w:p>
-    <w:p>
-      <w:pPr>
-        <w:pStyle w:val="ListParagraph"/>
-        <w:numPr>
-          <w:ilvl w:val="2"/>
-          <w:numId w:val="4"/>
-        </w:numPr>
-      </w:pPr>
-      <w:r>
-        <w:t>Quality</w:t>
-      </w:r>
-    </w:p>
-    <w:p>
-      <w:pPr>
-        <w:pStyle w:val="ListParagraph"/>
-        <w:numPr>
-          <w:ilvl w:val="2"/>
-          <w:numId w:val="4"/>
-        </w:numPr>
-      </w:pPr>
-      <w:r>
-        <w:t>Time</w:t>
-      </w:r>
-    </w:p>
-    <w:p>
-      <w:pPr>
-        <w:pStyle w:val="ListParagraph"/>
-        <w:numPr>
-          <w:ilvl w:val="2"/>
-          <w:numId w:val="4"/>
-        </w:numPr>
-      </w:pPr>
-      <w:r>
-        <w:t>Reliability</w:t>
-      </w:r>
-    </w:p>
-    <w:p>
-      <w:pPr>
-        <w:pStyle w:val="ListParagraph"/>
-        <w:numPr>
-          <w:ilvl w:val="1"/>
-          <w:numId w:val="4"/>
-        </w:numPr>
-      </w:pPr>
-      <w:r>
-        <w:t>Price</w:t>
-      </w:r>
-    </w:p>
-    <w:p>
-      <w:pPr>
-        <w:pStyle w:val="ListParagraph"/>
-        <w:numPr>
-          <w:ilvl w:val="2"/>
-          <w:numId w:val="4"/>
-        </w:numPr>
-      </w:pPr>
-      <w:r>
-        <w:t>Competitiveness</w:t>
-      </w:r>
-    </w:p>
-    <w:p>
-      <w:pPr>
-        <w:pStyle w:val="ListParagraph"/>
-        <w:numPr>
-          <w:ilvl w:val="2"/>
-          <w:numId w:val="4"/>
-        </w:numPr>
-      </w:pPr>
-      <w:r>
-        <w:t>Price change</w:t>
-      </w:r>
-    </w:p>
-    <w:p>
-      <w:pPr>
-        <w:pStyle w:val="ListParagraph"/>
-        <w:numPr>
-          <w:ilvl w:val="2"/>
-          <w:numId w:val="4"/>
-        </w:numPr>
-      </w:pPr>
-      <w:r>
-        <w:t>Accuracy</w:t>
-      </w:r>
-    </w:p>
-    <w:p>
-      <w:pPr>
-        <w:pStyle w:val="ListParagraph"/>
-        <w:numPr>
-          <w:ilvl w:val="1"/>
-          <w:numId w:val="4"/>
-        </w:numPr>
-      </w:pPr>
-      <w:r>
-        <w:t>Miscellaneous</w:t>
-      </w:r>
-    </w:p>
-    <w:p>
-      <w:pPr>
-        <w:pStyle w:val="ListParagraph"/>
-        <w:numPr>
-          <w:ilvl w:val="2"/>
-          <w:numId w:val="4"/>
-        </w:numPr>
-      </w:pPr>
-      <w:r>
-        <w:t>Friendliness</w:t>
-      </w:r>
-    </w:p>
-    <w:p>
-      <w:pPr>
-        <w:pStyle w:val="ListParagraph"/>
-        <w:numPr>
-          <w:ilvl w:val="2"/>
-          <w:numId w:val="4"/>
-        </w:numPr>
-      </w:pPr>
-      <w:proofErr w:type="spellStart"/>
-      <w:r>
         <w:t>Proactiveness</w:t>
       </w:r>
-      <w:proofErr w:type="spellEnd"/>
     </w:p>
     <w:p>
       <w:pPr>
